--- a/Phòng kỹ thuật/SDS/SDS SẢN PHẨM (TA,TV,TT)/Huntex RD-400 (CMHT-27)/HUNTEX RD-400 (CMHT-27)_SDS_TV_2022.11.12.docx
+++ b/Phòng kỹ thuật/SDS/SDS SẢN PHẨM (TA,TV,TT)/Huntex RD-400 (CMHT-27)/HUNTEX RD-400 (CMHT-27)_SDS_TV_2022.11.12.docx
@@ -202,7 +202,7 @@
           <w:sz w:val="22"/>
           <w:lang w:val="en-US"/>
         </w:rPr>
-        <w:t>1.1.</w:t>
+        <w:t>1.</w:t>
       </w:r>
       <w:r>
         <w:rPr>
@@ -4023,23 +4023,7 @@
           <w:sz w:val="22"/>
           <w:lang w:val="en-US"/>
         </w:rPr>
-        <w:t xml:space="preserve">, </w:t>
-      </w:r>
-      <w:r>
-        <w:rPr>
-          <w:rFonts w:eastAsia="Arial" w:cs="Times New Roman"/>
-          <w:sz w:val="22"/>
-          <w:lang w:val="en-US"/>
-        </w:rPr>
-        <w:t>và nitơ oxit</w:t>
-      </w:r>
-      <w:r>
-        <w:rPr>
-          <w:rFonts w:eastAsia="Arial" w:cs="Times New Roman"/>
-          <w:sz w:val="22"/>
-          <w:lang w:val="en-US"/>
-        </w:rPr>
-        <w:t>.</w:t>
+        <w:t>, và nitơ oxit.</w:t>
       </w:r>
     </w:p>
     <w:p>
@@ -4824,7 +4808,15 @@
           <w:b/>
           <w:sz w:val="22"/>
         </w:rPr>
-        <w:t>Thận trọng trong việc bảo quản</w:t>
+        <w:t xml:space="preserve">Thận trọng trong </w:t>
+      </w:r>
+      <w:r>
+        <w:rPr>
+          <w:b/>
+          <w:sz w:val="22"/>
+          <w:lang w:val="en-US"/>
+        </w:rPr>
+        <w:t>xử lý an toàn</w:t>
       </w:r>
       <w:r>
         <w:rPr>
@@ -6984,7 +6976,31 @@
           <w:sz w:val="22"/>
           <w:lang w:val="en-US"/>
         </w:rPr>
-        <w:t>Hơi tương đối</w:t>
+        <w:t>Tỉ trọng</w:t>
+      </w:r>
+      <w:r>
+        <w:rPr>
+          <w:rFonts w:eastAsia="Arial" w:cs="Times New Roman"/>
+          <w:sz w:val="22"/>
+          <w:lang w:val="en-US"/>
+        </w:rPr>
+        <w:t xml:space="preserve"> </w:t>
+      </w:r>
+      <w:r>
+        <w:rPr>
+          <w:rFonts w:eastAsia="Arial" w:cs="Times New Roman"/>
+          <w:sz w:val="22"/>
+          <w:lang w:val="en-US"/>
+        </w:rPr>
+        <w:t>h</w:t>
+      </w:r>
+      <w:r>
+        <w:rPr>
+          <w:rFonts w:eastAsia="Arial" w:cs="Times New Roman"/>
+          <w:sz w:val="22"/>
+          <w:lang w:val="en-US"/>
+        </w:rPr>
+        <w:t>ơi</w:t>
       </w:r>
       <w:r>
         <w:rPr>
@@ -7377,7 +7393,7 @@
           <w:sz w:val="22"/>
           <w:lang w:val="en-US"/>
         </w:rPr>
-        <w:t>Tính chất oxy hóa</w:t>
+        <w:t>Tính oxy hóa</w:t>
       </w:r>
       <w:r>
         <w:rPr>
@@ -8153,7 +8169,6 @@
         </w:rPr>
         <w:t xml:space="preserve">Tránh tiếp xúc với </w:t>
       </w:r>
-      <w:bookmarkStart w:id="9" w:name="_GoBack"/>
       <w:r>
         <w:rPr>
           <w:rFonts w:eastAsia="Arial" w:cs="Times New Roman"/>
@@ -8194,7 +8209,6 @@
         </w:rPr>
         <w:t xml:space="preserve"> mạnh</w:t>
       </w:r>
-      <w:bookmarkEnd w:id="9"/>
       <w:r>
         <w:rPr>
           <w:rFonts w:eastAsia="Arial" w:cs="Times New Roman"/>
@@ -8458,7 +8472,31 @@
           <w:sz w:val="22"/>
           <w:lang w:val="en-US"/>
         </w:rPr>
-        <w:t>bon dioxide</w:t>
+        <w:t xml:space="preserve">bon </w:t>
+      </w:r>
+      <w:r>
+        <w:rPr>
+          <w:rFonts w:eastAsia="Arial" w:cs="Times New Roman"/>
+          <w:sz w:val="22"/>
+          <w:lang w:val="en-US"/>
+        </w:rPr>
+        <w:t>đ</w:t>
+      </w:r>
+      <w:r>
+        <w:rPr>
+          <w:rFonts w:eastAsia="Arial" w:cs="Times New Roman"/>
+          <w:sz w:val="22"/>
+          <w:lang w:val="en-US"/>
+        </w:rPr>
+        <w:t>ioxi</w:t>
+      </w:r>
+      <w:r>
+        <w:rPr>
+          <w:rFonts w:eastAsia="Arial" w:cs="Times New Roman"/>
+          <w:sz w:val="22"/>
+          <w:lang w:val="en-US"/>
+        </w:rPr>
+        <w:t>t</w:t>
       </w:r>
       <w:r>
         <w:rPr>
@@ -8490,7 +8528,15 @@
           <w:sz w:val="22"/>
           <w:lang w:val="en-US"/>
         </w:rPr>
-        <w:t>bon monoxide</w:t>
+        <w:t>bon monoxi</w:t>
+      </w:r>
+      <w:r>
+        <w:rPr>
+          <w:rFonts w:eastAsia="Arial" w:cs="Times New Roman"/>
+          <w:sz w:val="22"/>
+          <w:lang w:val="en-US"/>
+        </w:rPr>
+        <w:t>t</w:t>
       </w:r>
       <w:r>
         <w:rPr>
@@ -8630,7 +8676,23 @@
           <w:sz w:val="22"/>
           <w:lang w:val="en-US"/>
         </w:rPr>
-        <w:t>Độc tính cấp (đường miệng)</w:t>
+        <w:t xml:space="preserve">Độc </w:t>
+      </w:r>
+      <w:r>
+        <w:rPr>
+          <w:rFonts w:eastAsia="Arial" w:cs="Times New Roman"/>
+          <w:sz w:val="22"/>
+          <w:lang w:val="en-US"/>
+        </w:rPr>
+        <w:t xml:space="preserve">cấp tính </w:t>
+      </w:r>
+      <w:r>
+        <w:rPr>
+          <w:rFonts w:eastAsia="Arial" w:cs="Times New Roman"/>
+          <w:sz w:val="22"/>
+          <w:lang w:val="en-US"/>
+        </w:rPr>
+        <w:t>(đường miệng)</w:t>
       </w:r>
       <w:r>
         <w:rPr>
@@ -8718,7 +8780,23 @@
           <w:sz w:val="22"/>
           <w:lang w:val="en-US"/>
         </w:rPr>
-        <w:t>Độc tính cấp (qua da)</w:t>
+        <w:t xml:space="preserve">Độc </w:t>
+      </w:r>
+      <w:r>
+        <w:rPr>
+          <w:rFonts w:eastAsia="Arial" w:cs="Times New Roman"/>
+          <w:sz w:val="22"/>
+          <w:lang w:val="en-US"/>
+        </w:rPr>
+        <w:t xml:space="preserve">cấp tính </w:t>
+      </w:r>
+      <w:r>
+        <w:rPr>
+          <w:rFonts w:eastAsia="Arial" w:cs="Times New Roman"/>
+          <w:sz w:val="22"/>
+          <w:lang w:val="en-US"/>
+        </w:rPr>
+        <w:t>(qua da)</w:t>
       </w:r>
       <w:r>
         <w:rPr>
@@ -10822,63 +10900,23 @@
           <w:sz w:val="22"/>
           <w:lang w:val="en-US"/>
         </w:rPr>
-        <w:t>Mối nguy môi trường (Chất gây ô nhiễm biển)</w:t>
-      </w:r>
-      <w:r>
-        <w:rPr>
-          <w:rFonts w:eastAsia="Arial" w:cs="Times New Roman"/>
-          <w:sz w:val="22"/>
-          <w:lang w:val="en-US"/>
-        </w:rPr>
-        <w:tab/>
-      </w:r>
-      <w:r>
-        <w:rPr>
-          <w:rFonts w:eastAsia="Arial" w:cs="Times New Roman"/>
-          <w:sz w:val="22"/>
-          <w:lang w:val="en-US"/>
-        </w:rPr>
-        <w:t xml:space="preserve">: </w:t>
-      </w:r>
-      <w:r>
-        <w:rPr>
-          <w:rFonts w:eastAsia="Arial" w:cs="Times New Roman"/>
-          <w:sz w:val="22"/>
-          <w:lang w:val="en-US"/>
-        </w:rPr>
-        <w:t>c</w:t>
-      </w:r>
-      <w:r>
-        <w:rPr>
-          <w:rFonts w:eastAsia="Arial" w:cs="Times New Roman"/>
-          <w:sz w:val="22"/>
-          <w:lang w:val="en-US"/>
-        </w:rPr>
-        <w:t xml:space="preserve">ó hại cho </w:t>
-      </w:r>
-      <w:r>
-        <w:rPr>
-          <w:rFonts w:eastAsia="Arial" w:cs="Times New Roman"/>
-          <w:sz w:val="22"/>
-          <w:lang w:val="en-US"/>
-        </w:rPr>
-        <w:t>sinh vật</w:t>
-      </w:r>
-      <w:r>
-        <w:rPr>
-          <w:rFonts w:eastAsia="Arial" w:cs="Times New Roman"/>
-          <w:sz w:val="22"/>
-          <w:lang w:val="en-US"/>
-        </w:rPr>
-        <w:t xml:space="preserve"> thủy sinh</w:t>
-      </w:r>
-      <w:r>
-        <w:rPr>
-          <w:rFonts w:eastAsia="Arial" w:cs="Times New Roman"/>
-          <w:sz w:val="22"/>
-          <w:lang w:val="en-US"/>
-        </w:rPr>
-        <w:t>.</w:t>
+        <w:t>Vận chuyển số lượng lớn</w:t>
+      </w:r>
+      <w:r>
+        <w:rPr>
+          <w:rFonts w:eastAsia="Arial" w:cs="Times New Roman"/>
+          <w:sz w:val="22"/>
+          <w:lang w:val="en-US"/>
+        </w:rPr>
+        <w:tab/>
+      </w:r>
+      <w:r>
+        <w:rPr>
+          <w:rFonts w:eastAsia="Arial" w:cs="Times New Roman"/>
+          <w:sz w:val="22"/>
+          <w:lang w:val="en-US"/>
+        </w:rPr>
+        <w:t>: không áp dụng.</w:t>
       </w:r>
     </w:p>
     <w:p>
@@ -10901,23 +10939,87 @@
           <w:sz w:val="22"/>
           <w:lang w:val="en-US"/>
         </w:rPr>
-        <w:t>Vận chuyển số lượng lớn</w:t>
-      </w:r>
-      <w:r>
-        <w:rPr>
-          <w:rFonts w:eastAsia="Arial" w:cs="Times New Roman"/>
-          <w:sz w:val="22"/>
-          <w:lang w:val="en-US"/>
-        </w:rPr>
-        <w:tab/>
-      </w:r>
-      <w:r>
-        <w:rPr>
-          <w:rFonts w:eastAsia="Arial" w:cs="Times New Roman"/>
-          <w:sz w:val="22"/>
-          <w:lang w:val="en-US"/>
-        </w:rPr>
-        <w:t>: không áp dụng.</w:t>
+        <w:t>Thận trọng đặc biệt</w:t>
+      </w:r>
+      <w:r>
+        <w:rPr>
+          <w:rFonts w:eastAsia="Arial" w:cs="Times New Roman"/>
+          <w:sz w:val="22"/>
+          <w:lang w:val="en-US"/>
+        </w:rPr>
+        <w:t xml:space="preserve"> </w:t>
+      </w:r>
+      <w:r>
+        <w:rPr>
+          <w:rFonts w:eastAsia="Arial" w:cs="Times New Roman"/>
+          <w:sz w:val="22"/>
+          <w:lang w:val="en-US"/>
+        </w:rPr>
+        <w:t>cho người dùng</w:t>
+      </w:r>
+      <w:r>
+        <w:rPr>
+          <w:rFonts w:eastAsia="Arial" w:cs="Times New Roman"/>
+          <w:sz w:val="22"/>
+          <w:lang w:val="en-US"/>
+        </w:rPr>
+        <w:tab/>
+      </w:r>
+      <w:r>
+        <w:rPr>
+          <w:rFonts w:eastAsia="Arial" w:cs="Times New Roman"/>
+          <w:sz w:val="22"/>
+          <w:lang w:val="en-US"/>
+        </w:rPr>
+        <w:t>: không áp dụng</w:t>
+      </w:r>
+      <w:r>
+        <w:rPr>
+          <w:rFonts w:eastAsia="Arial" w:cs="Times New Roman"/>
+          <w:sz w:val="22"/>
+          <w:lang w:val="en-US"/>
+        </w:rPr>
+        <w:t>.</w:t>
+      </w:r>
+    </w:p>
+    <w:p>
+      <w:pPr>
+        <w:spacing w:after="200" w:line="276" w:lineRule="auto"/>
+        <w:ind w:firstLine="709"/>
+        <w:contextualSpacing/>
+        <w:rPr>
+          <w:rFonts w:eastAsia="Arial" w:cs="Times New Roman"/>
+          <w:b/>
+          <w:sz w:val="22"/>
+          <w:lang w:val="fr-FR"/>
+        </w:rPr>
+      </w:pPr>
+      <w:r>
+        <w:rPr>
+          <w:rFonts w:eastAsia="Arial" w:cs="Times New Roman"/>
+          <w:b/>
+          <w:sz w:val="22"/>
+          <w:lang w:val="en-US"/>
+        </w:rPr>
+        <w:tab/>
+      </w:r>
+      <w:r>
+        <w:rPr>
+          <w:rFonts w:eastAsia="Arial" w:cs="Times New Roman"/>
+          <w:b/>
+          <w:sz w:val="22"/>
+          <w:lang w:val="fr-FR"/>
+        </w:rPr>
+        <w:t>Vận tải hàng không</w:t>
+      </w:r>
+      <w:r>
+        <w:rPr>
+          <w:rFonts w:eastAsia="Arial" w:cs="Times New Roman"/>
+          <w:b/>
+          <w:sz w:val="22"/>
+          <w:lang w:val="fr-FR"/>
+        </w:rPr>
+        <w:t xml:space="preserve"> ICAO-TI/IATA-DGR</w:t>
       </w:r>
     </w:p>
     <w:p>
@@ -10940,87 +11042,23 @@
           <w:sz w:val="22"/>
           <w:lang w:val="en-US"/>
         </w:rPr>
-        <w:t>Thận trọng đặc biệt</w:t>
-      </w:r>
-      <w:r>
-        <w:rPr>
-          <w:rFonts w:eastAsia="Arial" w:cs="Times New Roman"/>
-          <w:sz w:val="22"/>
-          <w:lang w:val="en-US"/>
-        </w:rPr>
-        <w:t xml:space="preserve"> </w:t>
-      </w:r>
-      <w:r>
-        <w:rPr>
-          <w:rFonts w:eastAsia="Arial" w:cs="Times New Roman"/>
-          <w:sz w:val="22"/>
-          <w:lang w:val="en-US"/>
-        </w:rPr>
-        <w:t>cho người dùng</w:t>
-      </w:r>
-      <w:r>
-        <w:rPr>
-          <w:rFonts w:eastAsia="Arial" w:cs="Times New Roman"/>
-          <w:sz w:val="22"/>
-          <w:lang w:val="en-US"/>
-        </w:rPr>
-        <w:tab/>
-      </w:r>
-      <w:r>
-        <w:rPr>
-          <w:rFonts w:eastAsia="Arial" w:cs="Times New Roman"/>
-          <w:sz w:val="22"/>
-          <w:lang w:val="en-US"/>
-        </w:rPr>
-        <w:t>: không áp dụng</w:t>
-      </w:r>
-      <w:r>
-        <w:rPr>
-          <w:rFonts w:eastAsia="Arial" w:cs="Times New Roman"/>
-          <w:sz w:val="22"/>
-          <w:lang w:val="en-US"/>
-        </w:rPr>
-        <w:t>.</w:t>
-      </w:r>
-    </w:p>
-    <w:p>
-      <w:pPr>
-        <w:spacing w:after="200" w:line="276" w:lineRule="auto"/>
-        <w:ind w:firstLine="709"/>
-        <w:contextualSpacing/>
-        <w:rPr>
-          <w:rFonts w:eastAsia="Arial" w:cs="Times New Roman"/>
-          <w:b/>
-          <w:sz w:val="22"/>
-          <w:lang w:val="fr-FR"/>
-        </w:rPr>
-      </w:pPr>
-      <w:r>
-        <w:rPr>
-          <w:rFonts w:eastAsia="Arial" w:cs="Times New Roman"/>
-          <w:b/>
-          <w:sz w:val="22"/>
-          <w:lang w:val="en-US"/>
-        </w:rPr>
-        <w:tab/>
-      </w:r>
-      <w:r>
-        <w:rPr>
-          <w:rFonts w:eastAsia="Arial" w:cs="Times New Roman"/>
-          <w:b/>
-          <w:sz w:val="22"/>
-          <w:lang w:val="fr-FR"/>
-        </w:rPr>
-        <w:t>Vận tải hàng không</w:t>
-      </w:r>
-      <w:r>
-        <w:rPr>
-          <w:rFonts w:eastAsia="Arial" w:cs="Times New Roman"/>
-          <w:b/>
-          <w:sz w:val="22"/>
-          <w:lang w:val="fr-FR"/>
-        </w:rPr>
-        <w:t xml:space="preserve"> ICAO-TI/IATA-DGR</w:t>
+        <w:t>Số UN</w:t>
+      </w:r>
+      <w:r>
+        <w:rPr>
+          <w:rFonts w:eastAsia="Arial" w:cs="Times New Roman"/>
+          <w:sz w:val="22"/>
+          <w:lang w:val="en-US"/>
+        </w:rPr>
+        <w:tab/>
+      </w:r>
+      <w:r>
+        <w:rPr>
+          <w:rFonts w:eastAsia="Arial" w:cs="Times New Roman"/>
+          <w:sz w:val="22"/>
+          <w:lang w:val="en-US"/>
+        </w:rPr>
+        <w:t>: không áp dụng.</w:t>
       </w:r>
     </w:p>
     <w:p>
@@ -11043,7 +11081,7 @@
           <w:sz w:val="22"/>
           <w:lang w:val="en-US"/>
         </w:rPr>
-        <w:t>Số UN</w:t>
+        <w:t>Tên vận chuyển UN</w:t>
       </w:r>
       <w:r>
         <w:rPr>
@@ -11082,23 +11120,39 @@
           <w:sz w:val="22"/>
           <w:lang w:val="en-US"/>
         </w:rPr>
-        <w:t>Tên vận chuyển UN</w:t>
-      </w:r>
-      <w:r>
-        <w:rPr>
-          <w:rFonts w:eastAsia="Arial" w:cs="Times New Roman"/>
-          <w:sz w:val="22"/>
-          <w:lang w:val="en-US"/>
-        </w:rPr>
-        <w:tab/>
-      </w:r>
-      <w:r>
-        <w:rPr>
-          <w:rFonts w:eastAsia="Arial" w:cs="Times New Roman"/>
-          <w:sz w:val="22"/>
-          <w:lang w:val="en-US"/>
-        </w:rPr>
-        <w:t>: không áp dụng.</w:t>
+        <w:t>Nhãn nguy hiểm</w:t>
+      </w:r>
+      <w:r>
+        <w:rPr>
+          <w:rFonts w:eastAsia="Arial" w:cs="Times New Roman"/>
+          <w:sz w:val="22"/>
+          <w:lang w:val="en-US"/>
+        </w:rPr>
+        <w:tab/>
+      </w:r>
+      <w:r>
+        <w:rPr>
+          <w:rFonts w:eastAsia="Arial" w:cs="Times New Roman"/>
+          <w:sz w:val="22"/>
+          <w:lang w:val="en-US"/>
+        </w:rPr>
+        <w:t>:</w:t>
+      </w:r>
+      <w:r>
+        <w:rPr>
+          <w:rFonts w:eastAsia="Arial" w:cs="Times New Roman"/>
+          <w:sz w:val="22"/>
+          <w:lang w:val="en-US"/>
+        </w:rPr>
+        <w:t xml:space="preserve"> </w:t>
+      </w:r>
+      <w:r>
+        <w:rPr>
+          <w:rFonts w:eastAsia="Arial" w:cs="Times New Roman"/>
+          <w:sz w:val="22"/>
+          <w:lang w:val="en-US"/>
+        </w:rPr>
+        <w:t>không áp dụng.</w:t>
       </w:r>
     </w:p>
     <w:p>
@@ -11121,7 +11175,7 @@
           <w:sz w:val="22"/>
           <w:lang w:val="en-US"/>
         </w:rPr>
-        <w:t>Nhãn nguy hiểm</w:t>
+        <w:t>Các loại nguy hiểm khi vận chuyển</w:t>
       </w:r>
       <w:r>
         <w:rPr>
@@ -11176,7 +11230,7 @@
           <w:sz w:val="22"/>
           <w:lang w:val="en-US"/>
         </w:rPr>
-        <w:t>Các loại nguy hiểm khi vận chuyển</w:t>
+        <w:t>Nhóm đóng gói</w:t>
       </w:r>
       <w:r>
         <w:rPr>
@@ -11231,39 +11285,39 @@
           <w:sz w:val="22"/>
           <w:lang w:val="en-US"/>
         </w:rPr>
-        <w:t>Nhóm đóng gói</w:t>
-      </w:r>
-      <w:r>
-        <w:rPr>
-          <w:rFonts w:eastAsia="Arial" w:cs="Times New Roman"/>
-          <w:sz w:val="22"/>
-          <w:lang w:val="en-US"/>
-        </w:rPr>
-        <w:tab/>
-      </w:r>
-      <w:r>
-        <w:rPr>
-          <w:rFonts w:eastAsia="Arial" w:cs="Times New Roman"/>
-          <w:sz w:val="22"/>
-          <w:lang w:val="en-US"/>
-        </w:rPr>
-        <w:t>:</w:t>
-      </w:r>
-      <w:r>
-        <w:rPr>
-          <w:rFonts w:eastAsia="Arial" w:cs="Times New Roman"/>
-          <w:sz w:val="22"/>
-          <w:lang w:val="en-US"/>
-        </w:rPr>
-        <w:t xml:space="preserve"> </w:t>
-      </w:r>
-      <w:r>
-        <w:rPr>
-          <w:rFonts w:eastAsia="Arial" w:cs="Times New Roman"/>
-          <w:sz w:val="22"/>
-          <w:lang w:val="en-US"/>
-        </w:rPr>
-        <w:t>không áp dụng.</w:t>
+        <w:t>Mối nguy môi trường</w:t>
+      </w:r>
+      <w:r>
+        <w:rPr>
+          <w:rFonts w:eastAsia="Arial" w:cs="Times New Roman"/>
+          <w:sz w:val="22"/>
+          <w:lang w:val="en-US"/>
+        </w:rPr>
+        <w:tab/>
+      </w:r>
+      <w:r>
+        <w:rPr>
+          <w:rFonts w:eastAsia="Arial" w:cs="Times New Roman"/>
+          <w:sz w:val="22"/>
+          <w:lang w:val="en-US"/>
+        </w:rPr>
+        <w:t xml:space="preserve">: </w:t>
+      </w:r>
+      <w:r>
+        <w:rPr>
+          <w:rFonts w:eastAsia="Arial" w:cs="Times New Roman"/>
+          <w:sz w:val="22"/>
+          <w:lang w:val="en-US"/>
+        </w:rPr>
+        <w:t>không áp dụng</w:t>
+      </w:r>
+      <w:r>
+        <w:rPr>
+          <w:rFonts w:eastAsia="Arial" w:cs="Times New Roman"/>
+          <w:sz w:val="22"/>
+          <w:lang w:val="en-US"/>
+        </w:rPr>
+        <w:t>.</w:t>
       </w:r>
     </w:p>
     <w:p>
@@ -11286,47 +11340,23 @@
           <w:sz w:val="22"/>
           <w:lang w:val="en-US"/>
         </w:rPr>
-        <w:t>Mối nguy môi trường</w:t>
-      </w:r>
-      <w:r>
-        <w:rPr>
-          <w:rFonts w:eastAsia="Arial" w:cs="Times New Roman"/>
-          <w:sz w:val="22"/>
-          <w:lang w:val="en-US"/>
-        </w:rPr>
-        <w:t>(Chất gây ô nhiễm biển)</w:t>
-      </w:r>
-      <w:r>
-        <w:rPr>
-          <w:rFonts w:eastAsia="Arial" w:cs="Times New Roman"/>
-          <w:sz w:val="22"/>
-          <w:lang w:val="en-US"/>
-        </w:rPr>
-        <w:tab/>
-      </w:r>
-      <w:r>
-        <w:rPr>
-          <w:rFonts w:eastAsia="Arial" w:cs="Times New Roman"/>
-          <w:sz w:val="22"/>
-          <w:lang w:val="en-US"/>
-        </w:rPr>
-        <w:t xml:space="preserve">: </w:t>
-      </w:r>
-      <w:r>
-        <w:rPr>
-          <w:rFonts w:eastAsia="Arial" w:cs="Times New Roman"/>
-          <w:sz w:val="22"/>
-          <w:lang w:val="en-US"/>
-        </w:rPr>
-        <w:t>không áp dụng</w:t>
-      </w:r>
-      <w:r>
-        <w:rPr>
-          <w:rFonts w:eastAsia="Arial" w:cs="Times New Roman"/>
-          <w:sz w:val="22"/>
-          <w:lang w:val="en-US"/>
-        </w:rPr>
-        <w:t>.</w:t>
+        <w:t>Vận chuyển số lượng lớn</w:t>
+      </w:r>
+      <w:r>
+        <w:rPr>
+          <w:rFonts w:eastAsia="Arial" w:cs="Times New Roman"/>
+          <w:sz w:val="22"/>
+          <w:lang w:val="en-US"/>
+        </w:rPr>
+        <w:tab/>
+      </w:r>
+      <w:r>
+        <w:rPr>
+          <w:rFonts w:eastAsia="Arial" w:cs="Times New Roman"/>
+          <w:sz w:val="22"/>
+          <w:lang w:val="en-US"/>
+        </w:rPr>
+        <w:t>: không áp dụng.</w:t>
       </w:r>
     </w:p>
     <w:p>
@@ -11349,23 +11379,81 @@
           <w:sz w:val="22"/>
           <w:lang w:val="en-US"/>
         </w:rPr>
-        <w:t>Vận chuyển số lượng lớn</w:t>
-      </w:r>
-      <w:r>
-        <w:rPr>
-          <w:rFonts w:eastAsia="Arial" w:cs="Times New Roman"/>
-          <w:sz w:val="22"/>
-          <w:lang w:val="en-US"/>
-        </w:rPr>
-        <w:tab/>
-      </w:r>
-      <w:r>
-        <w:rPr>
-          <w:rFonts w:eastAsia="Arial" w:cs="Times New Roman"/>
-          <w:sz w:val="22"/>
-          <w:lang w:val="en-US"/>
-        </w:rPr>
-        <w:t>: không áp dụng.</w:t>
+        <w:t>Thận trọng đặc biệt</w:t>
+      </w:r>
+      <w:r>
+        <w:rPr>
+          <w:rFonts w:eastAsia="Arial" w:cs="Times New Roman"/>
+          <w:sz w:val="22"/>
+          <w:lang w:val="en-US"/>
+        </w:rPr>
+        <w:t xml:space="preserve"> </w:t>
+      </w:r>
+      <w:r>
+        <w:rPr>
+          <w:rFonts w:eastAsia="Arial" w:cs="Times New Roman"/>
+          <w:sz w:val="22"/>
+          <w:lang w:val="en-US"/>
+        </w:rPr>
+        <w:t>cho người dùng</w:t>
+      </w:r>
+      <w:r>
+        <w:rPr>
+          <w:rFonts w:eastAsia="Arial" w:cs="Times New Roman"/>
+          <w:sz w:val="22"/>
+          <w:lang w:val="en-US"/>
+        </w:rPr>
+        <w:tab/>
+      </w:r>
+      <w:r>
+        <w:rPr>
+          <w:rFonts w:eastAsia="Arial" w:cs="Times New Roman"/>
+          <w:sz w:val="22"/>
+          <w:lang w:val="en-US"/>
+        </w:rPr>
+        <w:t>: không áp dụng</w:t>
+      </w:r>
+      <w:r>
+        <w:rPr>
+          <w:rFonts w:eastAsia="Arial" w:cs="Times New Roman"/>
+          <w:sz w:val="22"/>
+          <w:lang w:val="en-US"/>
+        </w:rPr>
+        <w:t>.</w:t>
+      </w:r>
+    </w:p>
+    <w:p>
+      <w:pPr>
+        <w:tabs>
+          <w:tab w:val="left" w:pos="3402"/>
+        </w:tabs>
+        <w:spacing w:after="200" w:line="276" w:lineRule="auto"/>
+        <w:ind w:firstLine="709"/>
+        <w:contextualSpacing/>
+        <w:rPr>
+          <w:rFonts w:eastAsia="Arial" w:cs="Times New Roman"/>
+          <w:b/>
+          <w:sz w:val="22"/>
+          <w:lang w:val="en-US"/>
+        </w:rPr>
+      </w:pPr>
+      <w:r>
+        <w:rPr>
+          <w:rFonts w:eastAsia="Arial" w:cs="Times New Roman"/>
+          <w:b/>
+          <w:sz w:val="22"/>
+          <w:lang w:val="en-US"/>
+        </w:rPr>
+        <w:t xml:space="preserve">Vận tải đường biển </w:t>
+      </w:r>
+      <w:r>
+        <w:rPr>
+          <w:rFonts w:eastAsia="Arial" w:cs="Times New Roman"/>
+          <w:b/>
+          <w:sz w:val="22"/>
+          <w:lang w:val="en-US"/>
+        </w:rPr>
+        <w:t>IMDG</w:t>
       </w:r>
     </w:p>
     <w:p>
@@ -11388,81 +11476,23 @@
           <w:sz w:val="22"/>
           <w:lang w:val="en-US"/>
         </w:rPr>
-        <w:t>Thận trọng đặc biệt</w:t>
-      </w:r>
-      <w:r>
-        <w:rPr>
-          <w:rFonts w:eastAsia="Arial" w:cs="Times New Roman"/>
-          <w:sz w:val="22"/>
-          <w:lang w:val="en-US"/>
-        </w:rPr>
-        <w:t xml:space="preserve"> </w:t>
-      </w:r>
-      <w:r>
-        <w:rPr>
-          <w:rFonts w:eastAsia="Arial" w:cs="Times New Roman"/>
-          <w:sz w:val="22"/>
-          <w:lang w:val="en-US"/>
-        </w:rPr>
-        <w:t>cho người dùng</w:t>
-      </w:r>
-      <w:r>
-        <w:rPr>
-          <w:rFonts w:eastAsia="Arial" w:cs="Times New Roman"/>
-          <w:sz w:val="22"/>
-          <w:lang w:val="en-US"/>
-        </w:rPr>
-        <w:tab/>
-      </w:r>
-      <w:r>
-        <w:rPr>
-          <w:rFonts w:eastAsia="Arial" w:cs="Times New Roman"/>
-          <w:sz w:val="22"/>
-          <w:lang w:val="en-US"/>
-        </w:rPr>
-        <w:t>: không áp dụng</w:t>
-      </w:r>
-      <w:r>
-        <w:rPr>
-          <w:rFonts w:eastAsia="Arial" w:cs="Times New Roman"/>
-          <w:sz w:val="22"/>
-          <w:lang w:val="en-US"/>
-        </w:rPr>
-        <w:t>.</w:t>
-      </w:r>
-    </w:p>
-    <w:p>
-      <w:pPr>
-        <w:tabs>
-          <w:tab w:val="left" w:pos="3402"/>
-        </w:tabs>
-        <w:spacing w:after="200" w:line="276" w:lineRule="auto"/>
-        <w:ind w:firstLine="709"/>
-        <w:contextualSpacing/>
-        <w:rPr>
-          <w:rFonts w:eastAsia="Arial" w:cs="Times New Roman"/>
-          <w:b/>
-          <w:sz w:val="22"/>
-          <w:lang w:val="en-US"/>
-        </w:rPr>
-      </w:pPr>
-      <w:r>
-        <w:rPr>
-          <w:rFonts w:eastAsia="Arial" w:cs="Times New Roman"/>
-          <w:b/>
-          <w:sz w:val="22"/>
-          <w:lang w:val="en-US"/>
-        </w:rPr>
-        <w:t xml:space="preserve">Vận tải đường biển </w:t>
-      </w:r>
-      <w:r>
-        <w:rPr>
-          <w:rFonts w:eastAsia="Arial" w:cs="Times New Roman"/>
-          <w:b/>
-          <w:sz w:val="22"/>
-          <w:lang w:val="en-US"/>
-        </w:rPr>
-        <w:t>IMDG</w:t>
+        <w:t>Số UN</w:t>
+      </w:r>
+      <w:r>
+        <w:rPr>
+          <w:rFonts w:eastAsia="Arial" w:cs="Times New Roman"/>
+          <w:sz w:val="22"/>
+          <w:lang w:val="en-US"/>
+        </w:rPr>
+        <w:tab/>
+      </w:r>
+      <w:r>
+        <w:rPr>
+          <w:rFonts w:eastAsia="Arial" w:cs="Times New Roman"/>
+          <w:sz w:val="22"/>
+          <w:lang w:val="en-US"/>
+        </w:rPr>
+        <w:t>: không áp dụng.</w:t>
       </w:r>
     </w:p>
     <w:p>
@@ -11485,7 +11515,7 @@
           <w:sz w:val="22"/>
           <w:lang w:val="en-US"/>
         </w:rPr>
-        <w:t>Số UN</w:t>
+        <w:t>Tên vận chuyển UN</w:t>
       </w:r>
       <w:r>
         <w:rPr>
@@ -11524,23 +11554,39 @@
           <w:sz w:val="22"/>
           <w:lang w:val="en-US"/>
         </w:rPr>
-        <w:t>Tên vận chuyển UN</w:t>
-      </w:r>
-      <w:r>
-        <w:rPr>
-          <w:rFonts w:eastAsia="Arial" w:cs="Times New Roman"/>
-          <w:sz w:val="22"/>
-          <w:lang w:val="en-US"/>
-        </w:rPr>
-        <w:tab/>
-      </w:r>
-      <w:r>
-        <w:rPr>
-          <w:rFonts w:eastAsia="Arial" w:cs="Times New Roman"/>
-          <w:sz w:val="22"/>
-          <w:lang w:val="en-US"/>
-        </w:rPr>
-        <w:t>: không áp dụng.</w:t>
+        <w:t>Nhãn nguy hiểm</w:t>
+      </w:r>
+      <w:r>
+        <w:rPr>
+          <w:rFonts w:eastAsia="Arial" w:cs="Times New Roman"/>
+          <w:sz w:val="22"/>
+          <w:lang w:val="en-US"/>
+        </w:rPr>
+        <w:tab/>
+      </w:r>
+      <w:r>
+        <w:rPr>
+          <w:rFonts w:eastAsia="Arial" w:cs="Times New Roman"/>
+          <w:sz w:val="22"/>
+          <w:lang w:val="en-US"/>
+        </w:rPr>
+        <w:t>:</w:t>
+      </w:r>
+      <w:r>
+        <w:rPr>
+          <w:rFonts w:eastAsia="Arial" w:cs="Times New Roman"/>
+          <w:sz w:val="22"/>
+          <w:lang w:val="en-US"/>
+        </w:rPr>
+        <w:t xml:space="preserve"> </w:t>
+      </w:r>
+      <w:r>
+        <w:rPr>
+          <w:rFonts w:eastAsia="Arial" w:cs="Times New Roman"/>
+          <w:sz w:val="22"/>
+          <w:lang w:val="en-US"/>
+        </w:rPr>
+        <w:t>không áp dụng.</w:t>
       </w:r>
     </w:p>
     <w:p>
@@ -11563,7 +11609,7 @@
           <w:sz w:val="22"/>
           <w:lang w:val="en-US"/>
         </w:rPr>
-        <w:t>Nhãn nguy hiểm</w:t>
+        <w:t>Các loại nguy hiểm khi vận chuyển</w:t>
       </w:r>
       <w:r>
         <w:rPr>
@@ -11618,7 +11664,7 @@
           <w:sz w:val="22"/>
           <w:lang w:val="en-US"/>
         </w:rPr>
-        <w:t>Các loại nguy hiểm khi vận chuyển</w:t>
+        <w:t>Nhóm đóng gói</w:t>
       </w:r>
       <w:r>
         <w:rPr>
@@ -11673,23 +11719,7 @@
           <w:sz w:val="22"/>
           <w:lang w:val="en-US"/>
         </w:rPr>
-        <w:t>Nhóm đóng gói</w:t>
-      </w:r>
-      <w:r>
-        <w:rPr>
-          <w:rFonts w:eastAsia="Arial" w:cs="Times New Roman"/>
-          <w:sz w:val="22"/>
-          <w:lang w:val="en-US"/>
-        </w:rPr>
-        <w:tab/>
-      </w:r>
-      <w:r>
-        <w:rPr>
-          <w:rFonts w:eastAsia="Arial" w:cs="Times New Roman"/>
-          <w:sz w:val="22"/>
-          <w:lang w:val="en-US"/>
-        </w:rPr>
-        <w:t>:</w:t>
+        <w:t>Mối nguy môi trường</w:t>
       </w:r>
       <w:r>
         <w:rPr>
@@ -11699,36 +11729,15 @@
         </w:rPr>
         <w:t xml:space="preserve"> </w:t>
       </w:r>
-      <w:r>
-        <w:rPr>
-          <w:rFonts w:eastAsia="Arial" w:cs="Times New Roman"/>
-          <w:sz w:val="22"/>
-          <w:lang w:val="en-US"/>
-        </w:rPr>
-        <w:t>không áp dụng.</w:t>
-      </w:r>
-    </w:p>
-    <w:p>
-      <w:pPr>
-        <w:tabs>
-          <w:tab w:val="left" w:pos="4962"/>
-        </w:tabs>
-        <w:spacing w:after="200" w:line="276" w:lineRule="auto"/>
-        <w:ind w:left="709"/>
-        <w:contextualSpacing/>
-        <w:rPr>
-          <w:rFonts w:eastAsia="Arial" w:cs="Times New Roman"/>
-          <w:sz w:val="22"/>
-          <w:lang w:val="en-US"/>
-        </w:rPr>
-      </w:pPr>
-      <w:r>
-        <w:rPr>
-          <w:rFonts w:eastAsia="Arial" w:cs="Times New Roman"/>
-          <w:sz w:val="22"/>
-          <w:lang w:val="en-US"/>
-        </w:rPr>
-        <w:t>Mối nguy môi trường(Chất gây ô nhiễm biển)</w:t>
+      <w:bookmarkStart w:id="9" w:name="_GoBack"/>
+      <w:bookmarkEnd w:id="9"/>
+      <w:r>
+        <w:rPr>
+          <w:rFonts w:eastAsia="Arial" w:cs="Times New Roman"/>
+          <w:sz w:val="22"/>
+          <w:lang w:val="en-US"/>
+        </w:rPr>
+        <w:t>(Chất gây ô nhiễm biển)</w:t>
       </w:r>
       <w:r>
         <w:rPr>
@@ -12248,7 +12257,6 @@
           <w:shd w:val="clear" w:color="auto" w:fill="FFFFFF"/>
           <w:lang w:val="en-US" w:eastAsia="zh-CN"/>
         </w:rPr>
-        <w:lastRenderedPageBreak/>
         <w:t>Quy định về ghi nhãn hóa chất trên cơ sở GHS theo Thông tư số 32/2017/</w:t>
       </w:r>
       <w:r>
@@ -12292,6 +12300,7 @@
           <w:rFonts w:eastAsia="Arial" w:cs="Times New Roman"/>
           <w:sz w:val="22"/>
         </w:rPr>
+        <w:lastRenderedPageBreak/>
         <w:t>Tiêu chuẩn vệ sinh lao động tại nơi làm việc</w:t>
       </w:r>
       <w:r>
@@ -14909,7 +14918,7 @@
 </file>
 
 <file path=customXml/itemProps1.xml><?xml version="1.0" encoding="utf-8"?>
-<ds:datastoreItem xmlns:ds="http://schemas.openxmlformats.org/officeDocument/2006/customXml" ds:itemID="{CC340FC2-98A8-4290-BCB2-2D3979C3F68D}">
+<ds:datastoreItem xmlns:ds="http://schemas.openxmlformats.org/officeDocument/2006/customXml" ds:itemID="{5201A400-C9A4-45C6-ACC8-A62ADE4848CA}">
   <ds:schemaRefs>
     <ds:schemaRef ds:uri="http://schemas.openxmlformats.org/officeDocument/2006/bibliography"/>
   </ds:schemaRefs>
